--- a/Thesis Document/Thesis Plan.docx
+++ b/Thesis Document/Thesis Plan.docx
@@ -3,8 +3,1253 @@
 <w:document xmlns:wpc="http://schemas.microsoft.com/office/word/2010/wordprocessingCanvas" xmlns:mo="http://schemas.microsoft.com/office/mac/office/2008/main" xmlns:mc="http://schemas.openxmlformats.org/markup-compatibility/2006" xmlns:mv="urn:schemas-microsoft-com:mac:vml" xmlns:o="urn:schemas-microsoft-com:office:office" xmlns:r="http://schemas.openxmlformats.org/officeDocument/2006/relationships" xmlns:m="http://schemas.openxmlformats.org/officeDocument/2006/math" xmlns:v="urn:schemas-microsoft-com:vml" xmlns:wp14="http://schemas.microsoft.com/office/word/2010/wordprocessingDrawing" xmlns:wp="http://schemas.openxmlformats.org/drawingml/2006/wordprocessingDrawing" xmlns:w10="urn:schemas-microsoft-com:office:word" xmlns:w="http://schemas.openxmlformats.org/wordprocessingml/2006/main" xmlns:w14="http://schemas.microsoft.com/office/word/2010/wordml" xmlns:w15="http://schemas.microsoft.com/office/word/2012/wordml" xmlns:wpg="http://schemas.microsoft.com/office/word/2010/wordprocessingGroup" xmlns:wpi="http://schemas.microsoft.com/office/word/2010/wordprocessingInk" xmlns:wne="http://schemas.microsoft.com/office/word/2006/wordml" xmlns:wps="http://schemas.microsoft.com/office/word/2010/wordprocessingShape" mc:Ignorable="w14 w15 wp14">
   <w:body>
     <w:p>
-      <w:r>
-        <w:t>Shortcomings</w:t>
+      <w:pPr>
+        <w:rPr>
+          <w:color w:val="FF0000"/>
+        </w:rPr>
+      </w:pPr>
+      <w:r>
+        <w:rPr>
+          <w:color w:val="000000" w:themeColor="text1"/>
+        </w:rPr>
+        <w:t>THESIS PLAN</w:t>
+      </w:r>
+      <w:r>
+        <w:rPr>
+          <w:color w:val="000000" w:themeColor="text1"/>
+        </w:rPr>
+        <w:t>:</w:t>
+      </w:r>
+      <w:r>
+        <w:rPr>
+          <w:color w:val="000000" w:themeColor="text1"/>
+        </w:rPr>
+        <w:t xml:space="preserve"> </w:t>
+      </w:r>
+      <w:r>
+        <w:rPr>
+          <w:color w:val="FF0000"/>
+        </w:rPr>
+        <w:t>“SCALABLE CONTINUOUS RL</w:t>
+      </w:r>
+      <w:r>
+        <w:rPr>
+          <w:color w:val="FF0000"/>
+        </w:rPr>
+        <w:t xml:space="preserve"> WITH KULLBACK-LEIBLER POLICY CHAIN”</w:t>
+      </w:r>
+    </w:p>
+    <w:p>
+      <w:pPr>
+        <w:rPr>
+          <w:color w:val="000000" w:themeColor="text1"/>
+        </w:rPr>
+      </w:pPr>
+      <w:r>
+        <w:rPr>
+          <w:color w:val="000000" w:themeColor="text1"/>
+        </w:rPr>
+        <w:t>UNDERGRADUATE FINAL YEAR PROJECT</w:t>
+      </w:r>
+    </w:p>
+    <w:p>
+      <w:pPr>
+        <w:rPr>
+          <w:color w:val="000000" w:themeColor="text1"/>
+        </w:rPr>
+      </w:pPr>
+      <w:r>
+        <w:rPr>
+          <w:color w:val="000000" w:themeColor="text1"/>
+        </w:rPr>
+        <w:t>CHRIS DOYLE</w:t>
+      </w:r>
+    </w:p>
+    <w:p>
+      <w:pPr>
+        <w:rPr>
+          <w:color w:val="FF0000"/>
+        </w:rPr>
+      </w:pPr>
+    </w:p>
+    <w:p>
+      <w:pPr>
+        <w:rPr>
+          <w:color w:val="FF0000"/>
+        </w:rPr>
+      </w:pPr>
+      <w:r>
+        <w:rPr>
+          <w:color w:val="FF0000"/>
+        </w:rPr>
+        <w:t>DEADLINES</w:t>
+      </w:r>
+      <w:r>
+        <w:rPr>
+          <w:color w:val="FF0000"/>
+        </w:rPr>
+        <w:t>:</w:t>
+      </w:r>
+    </w:p>
+    <w:p>
+      <w:pPr>
+        <w:pStyle w:val="ListParagraph"/>
+        <w:numPr>
+          <w:ilvl w:val="0"/>
+          <w:numId w:val="3"/>
+        </w:numPr>
+      </w:pPr>
+      <w:r>
+        <w:t>25</w:t>
+      </w:r>
+      <w:r>
+        <w:rPr>
+          <w:vertAlign w:val="superscript"/>
+        </w:rPr>
+        <w:t>th</w:t>
+      </w:r>
+      <w:r>
+        <w:t xml:space="preserve"> January – Introduction/Background</w:t>
+      </w:r>
+    </w:p>
+    <w:p>
+      <w:pPr>
+        <w:pStyle w:val="ListParagraph"/>
+        <w:numPr>
+          <w:ilvl w:val="0"/>
+          <w:numId w:val="3"/>
+        </w:numPr>
+      </w:pPr>
+      <w:r>
+        <w:t>25</w:t>
+      </w:r>
+      <w:r>
+        <w:rPr>
+          <w:vertAlign w:val="superscript"/>
+        </w:rPr>
+        <w:t>th</w:t>
+      </w:r>
+      <w:r>
+        <w:t xml:space="preserve"> March – </w:t>
+      </w:r>
+      <w:r>
+        <w:t>[</w:t>
+      </w:r>
+      <w:r>
+        <w:t>Entire Thesis</w:t>
+      </w:r>
+      <w:r>
+        <w:t>]</w:t>
+      </w:r>
+      <w:r>
+        <w:t xml:space="preserve"> &amp; Demo</w:t>
+      </w:r>
+      <w:r>
+        <w:t xml:space="preserve"> to be completed</w:t>
+      </w:r>
+    </w:p>
+    <w:p>
+      <w:pPr>
+        <w:pStyle w:val="ListParagraph"/>
+        <w:numPr>
+          <w:ilvl w:val="0"/>
+          <w:numId w:val="3"/>
+        </w:numPr>
+      </w:pPr>
+      <w:r>
+        <w:t>25</w:t>
+      </w:r>
+      <w:r>
+        <w:rPr>
+          <w:vertAlign w:val="superscript"/>
+        </w:rPr>
+        <w:t>th</w:t>
+      </w:r>
+      <w:r>
+        <w:t xml:space="preserve"> March – Demo Presentation</w:t>
+      </w:r>
+    </w:p>
+    <w:p>
+      <w:pPr>
+        <w:pStyle w:val="ListParagraph"/>
+        <w:numPr>
+          <w:ilvl w:val="0"/>
+          <w:numId w:val="3"/>
+        </w:numPr>
+      </w:pPr>
+      <w:r>
+        <w:t>12</w:t>
+      </w:r>
+      <w:r>
+        <w:rPr>
+          <w:vertAlign w:val="superscript"/>
+        </w:rPr>
+        <w:t>th</w:t>
+      </w:r>
+      <w:r>
+        <w:t xml:space="preserve"> April – Final Deadline</w:t>
+      </w:r>
+      <w:r>
+        <w:t xml:space="preserve"> for Thesis</w:t>
+      </w:r>
+    </w:p>
+    <w:p/>
+    <w:p/>
+    <w:p>
+      <w:pPr>
+        <w:rPr>
+          <w:color w:val="FF0000"/>
+        </w:rPr>
+      </w:pPr>
+      <w:r>
+        <w:rPr>
+          <w:color w:val="FF0000"/>
+        </w:rPr>
+        <w:t>BY 25</w:t>
+      </w:r>
+      <w:r>
+        <w:rPr>
+          <w:color w:val="FF0000"/>
+          <w:vertAlign w:val="superscript"/>
+        </w:rPr>
+        <w:t>th</w:t>
+      </w:r>
+      <w:r>
+        <w:rPr>
+          <w:color w:val="FF0000"/>
+        </w:rPr>
+        <w:t xml:space="preserve"> JANUARY:</w:t>
+      </w:r>
+    </w:p>
+    <w:p>
+      <w:pPr>
+        <w:rPr>
+          <w:color w:val="FF0000"/>
+        </w:rPr>
+      </w:pPr>
+    </w:p>
+    <w:p>
+      <w:r>
+        <w:t>ABSTRACT (OUTLINE PROBLEM &amp; SOLUTION):</w:t>
+      </w:r>
+    </w:p>
+    <w:p>
+      <w:pPr>
+        <w:tabs>
+          <w:tab w:val="left" w:pos="709"/>
+        </w:tabs>
+      </w:pPr>
+      <w:r>
+        <w:fldChar w:fldCharType="begin">
+          <w:ffData>
+            <w:name w:val="Check1"/>
+            <w:enabled/>
+            <w:calcOnExit w:val="0"/>
+            <w:checkBox>
+              <w:sizeAuto/>
+              <w:default w:val="0"/>
+            </w:checkBox>
+          </w:ffData>
+        </w:fldChar>
+      </w:r>
+      <w:bookmarkStart w:id="0" w:name="Check1"/>
+      <w:r>
+        <w:instrText xml:space="preserve"> FORMCHECKBOX </w:instrText>
+      </w:r>
+      <w:r>
+        <w:fldChar w:fldCharType="end"/>
+      </w:r>
+      <w:bookmarkEnd w:id="0"/>
+      <w:r>
+        <w:t xml:space="preserve"> </w:t>
+      </w:r>
+      <w:r>
+        <w:tab/>
+        <w:t>Define lifelong learning</w:t>
+      </w:r>
+      <w:r>
+        <w:t>.</w:t>
+      </w:r>
+    </w:p>
+    <w:p>
+      <w:pPr>
+        <w:tabs>
+          <w:tab w:val="left" w:pos="709"/>
+        </w:tabs>
+      </w:pPr>
+      <w:r>
+        <w:fldChar w:fldCharType="begin">
+          <w:ffData>
+            <w:name w:val="Check6"/>
+            <w:enabled/>
+            <w:calcOnExit w:val="0"/>
+            <w:checkBox>
+              <w:sizeAuto/>
+              <w:default w:val="0"/>
+            </w:checkBox>
+          </w:ffData>
+        </w:fldChar>
+      </w:r>
+      <w:bookmarkStart w:id="1" w:name="Check6"/>
+      <w:r>
+        <w:instrText xml:space="preserve"> FORMCHECKBOX </w:instrText>
+      </w:r>
+      <w:r>
+        <w:fldChar w:fldCharType="end"/>
+      </w:r>
+      <w:bookmarkEnd w:id="1"/>
+      <w:r>
+        <w:tab/>
+        <w:t>Define lifelong reinforcement learning</w:t>
+      </w:r>
+      <w:r>
+        <w:t>.</w:t>
+      </w:r>
+    </w:p>
+    <w:p>
+      <w:r>
+        <w:fldChar w:fldCharType="begin">
+          <w:ffData>
+            <w:name w:val="Check2"/>
+            <w:enabled/>
+            <w:calcOnExit w:val="0"/>
+            <w:checkBox>
+              <w:sizeAuto/>
+              <w:default w:val="0"/>
+            </w:checkBox>
+          </w:ffData>
+        </w:fldChar>
+      </w:r>
+      <w:bookmarkStart w:id="2" w:name="Check2"/>
+      <w:r>
+        <w:instrText xml:space="preserve"> FORMCHECKBOX </w:instrText>
+      </w:r>
+      <w:r>
+        <w:fldChar w:fldCharType="end"/>
+      </w:r>
+      <w:bookmarkEnd w:id="2"/>
+      <w:r>
+        <w:tab/>
+      </w:r>
+      <w:r>
+        <w:t>Existing i</w:t>
+      </w:r>
+      <w:r>
+        <w:t xml:space="preserve">ssues </w:t>
+      </w:r>
+      <w:r>
+        <w:t xml:space="preserve">being solved </w:t>
+      </w:r>
+      <w:r>
+        <w:t>(scalability, catastrophic forgetting)</w:t>
+      </w:r>
+      <w:r>
+        <w:t>.</w:t>
+      </w:r>
+    </w:p>
+    <w:p>
+      <w:r>
+        <w:fldChar w:fldCharType="begin">
+          <w:ffData>
+            <w:name w:val="Check3"/>
+            <w:enabled/>
+            <w:calcOnExit w:val="0"/>
+            <w:checkBox>
+              <w:sizeAuto/>
+              <w:default w:val="0"/>
+            </w:checkBox>
+          </w:ffData>
+        </w:fldChar>
+      </w:r>
+      <w:bookmarkStart w:id="3" w:name="Check3"/>
+      <w:r>
+        <w:instrText xml:space="preserve"> FORMCHECKBOX </w:instrText>
+      </w:r>
+      <w:r>
+        <w:fldChar w:fldCharType="end"/>
+      </w:r>
+      <w:bookmarkEnd w:id="3"/>
+      <w:r>
+        <w:tab/>
+        <w:t>Introduce idea of</w:t>
+      </w:r>
+      <w:r>
+        <w:t xml:space="preserve"> Kullback</w:t>
+      </w:r>
+      <w:r>
+        <w:t>-Leibler Policy Chain (i</w:t>
+      </w:r>
+      <w:r>
+        <w:t>.</w:t>
+      </w:r>
+      <w:r>
+        <w:t>e</w:t>
+      </w:r>
+      <w:r>
+        <w:t>.</w:t>
+      </w:r>
+      <w:r>
+        <w:t xml:space="preserve"> 2 parts, KL &amp; RL)</w:t>
+      </w:r>
+      <w:r>
+        <w:t>.</w:t>
+      </w:r>
+    </w:p>
+    <w:p/>
+    <w:p>
+      <w:r>
+        <w:t>INTRODUCTION</w:t>
+      </w:r>
+    </w:p>
+    <w:p>
+      <w:r>
+        <w:fldChar w:fldCharType="begin">
+          <w:ffData>
+            <w:name w:val="Check4"/>
+            <w:enabled/>
+            <w:calcOnExit w:val="0"/>
+            <w:checkBox>
+              <w:sizeAuto/>
+              <w:default w:val="0"/>
+            </w:checkBox>
+          </w:ffData>
+        </w:fldChar>
+      </w:r>
+      <w:bookmarkStart w:id="4" w:name="Check4"/>
+      <w:r>
+        <w:instrText xml:space="preserve"> FORMCHECKBOX </w:instrText>
+      </w:r>
+      <w:r>
+        <w:fldChar w:fldCharType="end"/>
+      </w:r>
+      <w:bookmarkEnd w:id="4"/>
+      <w:r>
+        <w:tab/>
+        <w:t>Reinforcement Learning -&gt; Lifelong Learning</w:t>
+      </w:r>
+      <w:r>
+        <w:t>.</w:t>
+      </w:r>
+    </w:p>
+    <w:p>
+      <w:r>
+        <w:fldChar w:fldCharType="begin">
+          <w:ffData>
+            <w:name w:val="Check5"/>
+            <w:enabled/>
+            <w:calcOnExit w:val="0"/>
+            <w:checkBox>
+              <w:sizeAuto/>
+              <w:default w:val="0"/>
+            </w:checkBox>
+          </w:ffData>
+        </w:fldChar>
+      </w:r>
+      <w:bookmarkStart w:id="5" w:name="Check5"/>
+      <w:r>
+        <w:instrText xml:space="preserve"> FORMCHECKBOX </w:instrText>
+      </w:r>
+      <w:r>
+        <w:fldChar w:fldCharType="end"/>
+      </w:r>
+      <w:bookmarkEnd w:id="5"/>
+      <w:r>
+        <w:tab/>
+        <w:t>Define catastrophic forgetting</w:t>
+      </w:r>
+      <w:r>
+        <w:t>.</w:t>
+      </w:r>
+    </w:p>
+    <w:p>
+      <w:r>
+        <w:fldChar w:fldCharType="begin">
+          <w:ffData>
+            <w:name w:val="Check7"/>
+            <w:enabled/>
+            <w:calcOnExit w:val="0"/>
+            <w:checkBox>
+              <w:sizeAuto/>
+              <w:default w:val="0"/>
+            </w:checkBox>
+          </w:ffData>
+        </w:fldChar>
+      </w:r>
+      <w:bookmarkStart w:id="6" w:name="Check7"/>
+      <w:r>
+        <w:instrText xml:space="preserve"> FORMCHECKBOX </w:instrText>
+      </w:r>
+      <w:r>
+        <w:fldChar w:fldCharType="end"/>
+      </w:r>
+      <w:bookmarkEnd w:id="6"/>
+      <w:r>
+        <w:tab/>
+      </w:r>
+      <w:r>
+        <w:t>What the worst case scenario etc. is.</w:t>
+      </w:r>
+    </w:p>
+    <w:p/>
+    <w:p>
+      <w:r>
+        <w:t>BACKGROUND</w:t>
+      </w:r>
+    </w:p>
+    <w:p>
+      <w:r>
+        <w:fldChar w:fldCharType="begin">
+          <w:ffData>
+            <w:name w:val="Check8"/>
+            <w:enabled/>
+            <w:calcOnExit w:val="0"/>
+            <w:checkBox>
+              <w:sizeAuto/>
+              <w:default w:val="0"/>
+            </w:checkBox>
+          </w:ffData>
+        </w:fldChar>
+      </w:r>
+      <w:bookmarkStart w:id="7" w:name="Check8"/>
+      <w:r>
+        <w:instrText xml:space="preserve"> FORMCHECKBOX </w:instrText>
+      </w:r>
+      <w:r>
+        <w:fldChar w:fldCharType="end"/>
+      </w:r>
+      <w:bookmarkEnd w:id="7"/>
+      <w:r>
+        <w:tab/>
+        <w:t>Define Reinforcement Learning</w:t>
+      </w:r>
+      <w:r>
+        <w:t>.</w:t>
+      </w:r>
+    </w:p>
+    <w:p>
+      <w:r>
+        <w:fldChar w:fldCharType="begin">
+          <w:ffData>
+            <w:name w:val="Check11"/>
+            <w:enabled/>
+            <w:calcOnExit w:val="0"/>
+            <w:checkBox>
+              <w:sizeAuto/>
+              <w:default w:val="0"/>
+            </w:checkBox>
+          </w:ffData>
+        </w:fldChar>
+      </w:r>
+      <w:bookmarkStart w:id="8" w:name="Check11"/>
+      <w:r>
+        <w:instrText xml:space="preserve"> FORMCHECKBOX </w:instrText>
+      </w:r>
+      <w:r>
+        <w:fldChar w:fldCharType="end"/>
+      </w:r>
+      <w:bookmarkEnd w:id="8"/>
+      <w:r>
+        <w:tab/>
+        <w:t>Define Policy Gradient Methods.</w:t>
+      </w:r>
+    </w:p>
+    <w:p>
+      <w:r>
+        <w:fldChar w:fldCharType="begin">
+          <w:ffData>
+            <w:name w:val="Check9"/>
+            <w:enabled/>
+            <w:calcOnExit w:val="0"/>
+            <w:checkBox>
+              <w:sizeAuto/>
+              <w:default w:val="0"/>
+            </w:checkBox>
+          </w:ffData>
+        </w:fldChar>
+      </w:r>
+      <w:bookmarkStart w:id="9" w:name="Check9"/>
+      <w:r>
+        <w:instrText xml:space="preserve"> FORMCHECKBOX </w:instrText>
+      </w:r>
+      <w:r>
+        <w:fldChar w:fldCharType="end"/>
+      </w:r>
+      <w:bookmarkEnd w:id="9"/>
+      <w:r>
+        <w:tab/>
+        <w:t>Define Kullback-Leibler Divergence &amp; how it is being used</w:t>
+      </w:r>
+      <w:r>
+        <w:t xml:space="preserve"> in this project.</w:t>
+      </w:r>
+    </w:p>
+    <w:p>
+      <w:pPr>
+        <w:pStyle w:val="ListParagraph"/>
+        <w:numPr>
+          <w:ilvl w:val="0"/>
+          <w:numId w:val="4"/>
+        </w:numPr>
+        <w:rPr>
+          <w:color w:val="5B9BD5" w:themeColor="accent1"/>
+        </w:rPr>
+      </w:pPr>
+      <w:r>
+        <w:rPr>
+          <w:color w:val="5B9BD5" w:themeColor="accent1"/>
+        </w:rPr>
+        <w:t>Compare policies in adjacent figures to show affect</w:t>
+      </w:r>
+    </w:p>
+    <w:p>
+      <w:bookmarkStart w:id="10" w:name="_GoBack"/>
+      <w:bookmarkEnd w:id="10"/>
+    </w:p>
+    <w:p/>
+    <w:p>
+      <w:pPr>
+        <w:rPr>
+          <w:color w:val="FF0000"/>
+        </w:rPr>
+      </w:pPr>
+      <w:r>
+        <w:rPr>
+          <w:color w:val="FF0000"/>
+        </w:rPr>
+        <w:t>BY 25</w:t>
+      </w:r>
+      <w:r>
+        <w:rPr>
+          <w:color w:val="FF0000"/>
+          <w:vertAlign w:val="superscript"/>
+        </w:rPr>
+        <w:t>th</w:t>
+      </w:r>
+      <w:r>
+        <w:rPr>
+          <w:color w:val="FF0000"/>
+        </w:rPr>
+        <w:t xml:space="preserve"> MARCH</w:t>
+      </w:r>
+    </w:p>
+    <w:p>
+      <w:pPr>
+        <w:rPr>
+          <w:color w:val="FF0000"/>
+        </w:rPr>
+      </w:pPr>
+    </w:p>
+    <w:p>
+      <w:pPr>
+        <w:rPr>
+          <w:color w:val="000000" w:themeColor="text1"/>
+        </w:rPr>
+      </w:pPr>
+      <w:r>
+        <w:rPr>
+          <w:color w:val="000000" w:themeColor="text1"/>
+        </w:rPr>
+        <w:t>THEORY OF APPROACH</w:t>
+      </w:r>
+    </w:p>
+    <w:p>
+      <w:pPr>
+        <w:rPr>
+          <w:color w:val="000000" w:themeColor="text1"/>
+        </w:rPr>
+      </w:pPr>
+      <w:r>
+        <w:rPr>
+          <w:color w:val="000000" w:themeColor="text1"/>
+        </w:rPr>
+        <w:fldChar w:fldCharType="begin">
+          <w:ffData>
+            <w:name w:val="Check12"/>
+            <w:enabled/>
+            <w:calcOnExit w:val="0"/>
+            <w:checkBox>
+              <w:sizeAuto/>
+              <w:default w:val="0"/>
+            </w:checkBox>
+          </w:ffData>
+        </w:fldChar>
+      </w:r>
+      <w:bookmarkStart w:id="11" w:name="Check12"/>
+      <w:r>
+        <w:rPr>
+          <w:color w:val="000000" w:themeColor="text1"/>
+        </w:rPr>
+        <w:instrText xml:space="preserve"> FORMCHECKBOX </w:instrText>
+      </w:r>
+      <w:r>
+        <w:rPr>
+          <w:color w:val="000000" w:themeColor="text1"/>
+        </w:rPr>
+      </w:r>
+      <w:r>
+        <w:rPr>
+          <w:color w:val="000000" w:themeColor="text1"/>
+        </w:rPr>
+        <w:fldChar w:fldCharType="end"/>
+      </w:r>
+      <w:bookmarkEnd w:id="11"/>
+      <w:r>
+        <w:rPr>
+          <w:color w:val="000000" w:themeColor="text1"/>
+        </w:rPr>
+        <w:tab/>
+        <w:t>Explain the concept of Kullback-Leibler policy chain in a mathematical sense.</w:t>
+      </w:r>
+    </w:p>
+    <w:p>
+      <w:pPr>
+        <w:rPr>
+          <w:color w:val="000000" w:themeColor="text1"/>
+        </w:rPr>
+      </w:pPr>
+      <w:r>
+        <w:rPr>
+          <w:color w:val="000000" w:themeColor="text1"/>
+        </w:rPr>
+        <w:fldChar w:fldCharType="begin">
+          <w:ffData>
+            <w:name w:val="Check10"/>
+            <w:enabled/>
+            <w:calcOnExit w:val="0"/>
+            <w:checkBox>
+              <w:sizeAuto/>
+              <w:default w:val="0"/>
+            </w:checkBox>
+          </w:ffData>
+        </w:fldChar>
+      </w:r>
+      <w:bookmarkStart w:id="12" w:name="Check10"/>
+      <w:r>
+        <w:rPr>
+          <w:color w:val="000000" w:themeColor="text1"/>
+        </w:rPr>
+        <w:instrText xml:space="preserve"> FORMCHECKBOX </w:instrText>
+      </w:r>
+      <w:r>
+        <w:rPr>
+          <w:color w:val="000000" w:themeColor="text1"/>
+        </w:rPr>
+      </w:r>
+      <w:r>
+        <w:rPr>
+          <w:color w:val="000000" w:themeColor="text1"/>
+        </w:rPr>
+        <w:fldChar w:fldCharType="end"/>
+      </w:r>
+      <w:bookmarkEnd w:id="12"/>
+      <w:r>
+        <w:rPr>
+          <w:color w:val="000000" w:themeColor="text1"/>
+        </w:rPr>
+        <w:tab/>
+        <w:t>Derive &amp; explain conceptualised cost function.</w:t>
+      </w:r>
+    </w:p>
+    <w:p>
+      <w:pPr>
+        <w:rPr>
+          <w:color w:val="000000" w:themeColor="text1"/>
+        </w:rPr>
+      </w:pPr>
+    </w:p>
+    <w:p>
+      <w:pPr>
+        <w:rPr>
+          <w:color w:val="000000" w:themeColor="text1"/>
+        </w:rPr>
+      </w:pPr>
+      <w:r>
+        <w:rPr>
+          <w:color w:val="000000" w:themeColor="text1"/>
+        </w:rPr>
+        <w:t>PRACTICAL EXPERIMENT</w:t>
+      </w:r>
+    </w:p>
+    <w:p>
+      <w:pPr>
+        <w:rPr>
+          <w:color w:val="000000" w:themeColor="text1"/>
+        </w:rPr>
+      </w:pPr>
+      <w:r>
+        <w:rPr>
+          <w:color w:val="000000" w:themeColor="text1"/>
+        </w:rPr>
+        <w:fldChar w:fldCharType="begin">
+          <w:ffData>
+            <w:name w:val="Check13"/>
+            <w:enabled/>
+            <w:calcOnExit w:val="0"/>
+            <w:checkBox>
+              <w:sizeAuto/>
+              <w:default w:val="0"/>
+            </w:checkBox>
+          </w:ffData>
+        </w:fldChar>
+      </w:r>
+      <w:bookmarkStart w:id="13" w:name="Check13"/>
+      <w:r>
+        <w:rPr>
+          <w:color w:val="000000" w:themeColor="text1"/>
+        </w:rPr>
+        <w:instrText xml:space="preserve"> FORMCHECKBOX </w:instrText>
+      </w:r>
+      <w:r>
+        <w:rPr>
+          <w:color w:val="000000" w:themeColor="text1"/>
+        </w:rPr>
+      </w:r>
+      <w:r>
+        <w:rPr>
+          <w:color w:val="000000" w:themeColor="text1"/>
+        </w:rPr>
+        <w:fldChar w:fldCharType="end"/>
+      </w:r>
+      <w:bookmarkEnd w:id="13"/>
+      <w:r>
+        <w:rPr>
+          <w:color w:val="000000" w:themeColor="text1"/>
+        </w:rPr>
+        <w:tab/>
+        <w:t>Create GridWorld environment &amp; ability to change reward etc.</w:t>
+      </w:r>
+    </w:p>
+    <w:p>
+      <w:pPr>
+        <w:rPr>
+          <w:color w:val="000000" w:themeColor="text1"/>
+        </w:rPr>
+      </w:pPr>
+      <w:r>
+        <w:rPr>
+          <w:color w:val="000000" w:themeColor="text1"/>
+        </w:rPr>
+        <w:fldChar w:fldCharType="begin">
+          <w:ffData>
+            <w:name w:val="Check14"/>
+            <w:enabled/>
+            <w:calcOnExit w:val="0"/>
+            <w:checkBox>
+              <w:sizeAuto/>
+              <w:default w:val="0"/>
+            </w:checkBox>
+          </w:ffData>
+        </w:fldChar>
+      </w:r>
+      <w:bookmarkStart w:id="14" w:name="Check14"/>
+      <w:r>
+        <w:rPr>
+          <w:color w:val="000000" w:themeColor="text1"/>
+        </w:rPr>
+        <w:instrText xml:space="preserve"> FORMCHECKBOX </w:instrText>
+      </w:r>
+      <w:r>
+        <w:rPr>
+          <w:color w:val="000000" w:themeColor="text1"/>
+        </w:rPr>
+      </w:r>
+      <w:r>
+        <w:rPr>
+          <w:color w:val="000000" w:themeColor="text1"/>
+        </w:rPr>
+        <w:fldChar w:fldCharType="end"/>
+      </w:r>
+      <w:bookmarkEnd w:id="14"/>
+      <w:r>
+        <w:rPr>
+          <w:color w:val="000000" w:themeColor="text1"/>
+        </w:rPr>
+        <w:tab/>
+        <w:t>Create RL agent to learn GW.</w:t>
+      </w:r>
+    </w:p>
+    <w:p>
+      <w:pPr>
+        <w:rPr>
+          <w:color w:val="000000" w:themeColor="text1"/>
+        </w:rPr>
+      </w:pPr>
+      <w:r>
+        <w:rPr>
+          <w:color w:val="000000" w:themeColor="text1"/>
+        </w:rPr>
+        <w:fldChar w:fldCharType="begin">
+          <w:ffData>
+            <w:name w:val="Check16"/>
+            <w:enabled/>
+            <w:calcOnExit w:val="0"/>
+            <w:checkBox>
+              <w:sizeAuto/>
+              <w:default w:val="0"/>
+            </w:checkBox>
+          </w:ffData>
+        </w:fldChar>
+      </w:r>
+      <w:bookmarkStart w:id="15" w:name="Check16"/>
+      <w:r>
+        <w:rPr>
+          <w:color w:val="000000" w:themeColor="text1"/>
+        </w:rPr>
+        <w:instrText xml:space="preserve"> FORMCHECKBOX </w:instrText>
+      </w:r>
+      <w:r>
+        <w:rPr>
+          <w:color w:val="000000" w:themeColor="text1"/>
+        </w:rPr>
+      </w:r>
+      <w:r>
+        <w:rPr>
+          <w:color w:val="000000" w:themeColor="text1"/>
+        </w:rPr>
+        <w:fldChar w:fldCharType="end"/>
+      </w:r>
+      <w:bookmarkEnd w:id="15"/>
+      <w:r>
+        <w:rPr>
+          <w:color w:val="000000" w:themeColor="text1"/>
+        </w:rPr>
+        <w:tab/>
+        <w:t>Add functionality to record and turn to GIF.</w:t>
+      </w:r>
+    </w:p>
+    <w:p>
+      <w:pPr>
+        <w:rPr>
+          <w:color w:val="000000" w:themeColor="text1"/>
+        </w:rPr>
+      </w:pPr>
+      <w:r>
+        <w:rPr>
+          <w:color w:val="000000" w:themeColor="text1"/>
+        </w:rPr>
+        <w:fldChar w:fldCharType="begin">
+          <w:ffData>
+            <w:name w:val="Check17"/>
+            <w:enabled/>
+            <w:calcOnExit w:val="0"/>
+            <w:checkBox>
+              <w:sizeAuto/>
+              <w:default w:val="0"/>
+            </w:checkBox>
+          </w:ffData>
+        </w:fldChar>
+      </w:r>
+      <w:bookmarkStart w:id="16" w:name="Check17"/>
+      <w:r>
+        <w:rPr>
+          <w:color w:val="000000" w:themeColor="text1"/>
+        </w:rPr>
+        <w:instrText xml:space="preserve"> FORMCHECKBOX </w:instrText>
+      </w:r>
+      <w:r>
+        <w:rPr>
+          <w:color w:val="000000" w:themeColor="text1"/>
+        </w:rPr>
+      </w:r>
+      <w:r>
+        <w:rPr>
+          <w:color w:val="000000" w:themeColor="text1"/>
+        </w:rPr>
+        <w:fldChar w:fldCharType="end"/>
+      </w:r>
+      <w:bookmarkEnd w:id="16"/>
+      <w:r>
+        <w:rPr>
+          <w:color w:val="000000" w:themeColor="text1"/>
+        </w:rPr>
+        <w:tab/>
+        <w:t>Add functionality to change the reward.</w:t>
+      </w:r>
+    </w:p>
+    <w:p>
+      <w:pPr>
+        <w:rPr>
+          <w:color w:val="000000" w:themeColor="text1"/>
+        </w:rPr>
+      </w:pPr>
+      <w:r>
+        <w:rPr>
+          <w:color w:val="000000" w:themeColor="text1"/>
+        </w:rPr>
+        <w:fldChar w:fldCharType="begin">
+          <w:ffData>
+            <w:name w:val="Check15"/>
+            <w:enabled/>
+            <w:calcOnExit w:val="0"/>
+            <w:checkBox>
+              <w:sizeAuto/>
+              <w:default w:val="0"/>
+            </w:checkBox>
+          </w:ffData>
+        </w:fldChar>
+      </w:r>
+      <w:bookmarkStart w:id="17" w:name="Check15"/>
+      <w:r>
+        <w:rPr>
+          <w:color w:val="000000" w:themeColor="text1"/>
+        </w:rPr>
+        <w:instrText xml:space="preserve"> FORMCHECKBOX </w:instrText>
+      </w:r>
+      <w:r>
+        <w:rPr>
+          <w:color w:val="000000" w:themeColor="text1"/>
+        </w:rPr>
+      </w:r>
+      <w:r>
+        <w:rPr>
+          <w:color w:val="000000" w:themeColor="text1"/>
+        </w:rPr>
+        <w:fldChar w:fldCharType="end"/>
+      </w:r>
+      <w:bookmarkEnd w:id="17"/>
+      <w:r>
+        <w:rPr>
+          <w:color w:val="000000" w:themeColor="text1"/>
+        </w:rPr>
+        <w:tab/>
+        <w:t>Add KLPC functionality.</w:t>
+      </w:r>
+    </w:p>
+    <w:p>
+      <w:pPr>
+        <w:rPr>
+          <w:color w:val="000000" w:themeColor="text1"/>
+        </w:rPr>
+      </w:pPr>
+    </w:p>
+    <w:p>
+      <w:pPr>
+        <w:rPr>
+          <w:color w:val="000000" w:themeColor="text1"/>
+        </w:rPr>
+      </w:pPr>
+      <w:r>
+        <w:rPr>
+          <w:color w:val="000000" w:themeColor="text1"/>
+        </w:rPr>
+        <w:t>RESULTS</w:t>
+      </w:r>
+    </w:p>
+    <w:p>
+      <w:pPr>
+        <w:rPr>
+          <w:color w:val="000000" w:themeColor="text1"/>
+        </w:rPr>
+      </w:pPr>
+      <w:r>
+        <w:rPr>
+          <w:color w:val="000000" w:themeColor="text1"/>
+        </w:rPr>
+        <w:fldChar w:fldCharType="begin">
+          <w:ffData>
+            <w:name w:val="Check18"/>
+            <w:enabled/>
+            <w:calcOnExit w:val="0"/>
+            <w:checkBox>
+              <w:sizeAuto/>
+              <w:default w:val="0"/>
+            </w:checkBox>
+          </w:ffData>
+        </w:fldChar>
+      </w:r>
+      <w:bookmarkStart w:id="18" w:name="Check18"/>
+      <w:r>
+        <w:rPr>
+          <w:color w:val="000000" w:themeColor="text1"/>
+        </w:rPr>
+        <w:instrText xml:space="preserve"> FORMCHECKBOX </w:instrText>
+      </w:r>
+      <w:r>
+        <w:rPr>
+          <w:color w:val="000000" w:themeColor="text1"/>
+        </w:rPr>
+      </w:r>
+      <w:r>
+        <w:rPr>
+          <w:color w:val="000000" w:themeColor="text1"/>
+        </w:rPr>
+        <w:fldChar w:fldCharType="end"/>
+      </w:r>
+      <w:bookmarkEnd w:id="18"/>
+      <w:r>
+        <w:rPr>
+          <w:color w:val="000000" w:themeColor="text1"/>
+        </w:rPr>
+        <w:tab/>
+        <w:t>DEMO: GIF of standard RL agent vs GIF of KLPC agent</w:t>
+      </w:r>
+    </w:p>
+    <w:p>
+      <w:pPr>
+        <w:rPr>
+          <w:color w:val="000000" w:themeColor="text1"/>
+        </w:rPr>
+      </w:pPr>
+    </w:p>
+    <w:p>
+      <w:pPr>
+        <w:rPr>
+          <w:color w:val="000000" w:themeColor="text1"/>
+        </w:rPr>
+      </w:pPr>
+      <w:r>
+        <w:rPr>
+          <w:color w:val="000000" w:themeColor="text1"/>
+        </w:rPr>
+        <w:lastRenderedPageBreak/>
+        <w:t>CONCLUSIONS</w:t>
+      </w:r>
+    </w:p>
+    <w:p>
+      <w:pPr>
+        <w:rPr>
+          <w:color w:val="000000" w:themeColor="text1"/>
+        </w:rPr>
+      </w:pPr>
+      <w:r>
+        <w:rPr>
+          <w:color w:val="000000" w:themeColor="text1"/>
+        </w:rPr>
+        <w:fldChar w:fldCharType="begin">
+          <w:ffData>
+            <w:name w:val="Check19"/>
+            <w:enabled/>
+            <w:calcOnExit w:val="0"/>
+            <w:checkBox>
+              <w:sizeAuto/>
+              <w:default w:val="0"/>
+            </w:checkBox>
+          </w:ffData>
+        </w:fldChar>
+      </w:r>
+      <w:bookmarkStart w:id="19" w:name="Check19"/>
+      <w:r>
+        <w:rPr>
+          <w:color w:val="000000" w:themeColor="text1"/>
+        </w:rPr>
+        <w:instrText xml:space="preserve"> FORMCHECKBOX </w:instrText>
+      </w:r>
+      <w:r>
+        <w:rPr>
+          <w:color w:val="000000" w:themeColor="text1"/>
+        </w:rPr>
+      </w:r>
+      <w:r>
+        <w:rPr>
+          <w:color w:val="000000" w:themeColor="text1"/>
+        </w:rPr>
+        <w:fldChar w:fldCharType="end"/>
+      </w:r>
+      <w:bookmarkEnd w:id="19"/>
+      <w:r>
+        <w:rPr>
+          <w:color w:val="000000" w:themeColor="text1"/>
+        </w:rPr>
+        <w:tab/>
+        <w:t>How generalizable is this approach to other environments?</w:t>
+      </w:r>
+    </w:p>
+    <w:p>
+      <w:pPr>
+        <w:rPr>
+          <w:color w:val="000000" w:themeColor="text1"/>
+        </w:rPr>
+      </w:pPr>
+      <w:r>
+        <w:rPr>
+          <w:color w:val="000000" w:themeColor="text1"/>
+        </w:rPr>
+        <w:fldChar w:fldCharType="begin">
+          <w:ffData>
+            <w:name w:val="Check20"/>
+            <w:enabled/>
+            <w:calcOnExit w:val="0"/>
+            <w:checkBox>
+              <w:sizeAuto/>
+              <w:default w:val="0"/>
+            </w:checkBox>
+          </w:ffData>
+        </w:fldChar>
+      </w:r>
+      <w:bookmarkStart w:id="20" w:name="Check20"/>
+      <w:r>
+        <w:rPr>
+          <w:color w:val="000000" w:themeColor="text1"/>
+        </w:rPr>
+        <w:instrText xml:space="preserve"> FORMCHECKBOX </w:instrText>
+      </w:r>
+      <w:r>
+        <w:rPr>
+          <w:color w:val="000000" w:themeColor="text1"/>
+        </w:rPr>
+      </w:r>
+      <w:r>
+        <w:rPr>
+          <w:color w:val="000000" w:themeColor="text1"/>
+        </w:rPr>
+        <w:fldChar w:fldCharType="end"/>
+      </w:r>
+      <w:bookmarkEnd w:id="20"/>
+      <w:r>
+        <w:rPr>
+          <w:color w:val="000000" w:themeColor="text1"/>
+        </w:rPr>
+        <w:tab/>
+        <w:t>Compare to other approaches.</w:t>
+      </w:r>
+    </w:p>
+    <w:p>
+      <w:pPr>
+        <w:rPr>
+          <w:color w:val="000000" w:themeColor="text1"/>
+        </w:rPr>
+      </w:pPr>
+      <w:r>
+        <w:rPr>
+          <w:color w:val="000000" w:themeColor="text1"/>
+        </w:rPr>
+        <w:fldChar w:fldCharType="begin">
+          <w:ffData>
+            <w:name w:val="Check21"/>
+            <w:enabled/>
+            <w:calcOnExit w:val="0"/>
+            <w:checkBox>
+              <w:sizeAuto/>
+              <w:default w:val="0"/>
+            </w:checkBox>
+          </w:ffData>
+        </w:fldChar>
+      </w:r>
+      <w:bookmarkStart w:id="21" w:name="Check21"/>
+      <w:r>
+        <w:rPr>
+          <w:color w:val="000000" w:themeColor="text1"/>
+        </w:rPr>
+        <w:instrText xml:space="preserve"> FORMCHECKBOX </w:instrText>
+      </w:r>
+      <w:r>
+        <w:rPr>
+          <w:color w:val="000000" w:themeColor="text1"/>
+        </w:rPr>
+      </w:r>
+      <w:r>
+        <w:rPr>
+          <w:color w:val="000000" w:themeColor="text1"/>
+        </w:rPr>
+        <w:fldChar w:fldCharType="end"/>
+      </w:r>
+      <w:bookmarkEnd w:id="21"/>
+      <w:r>
+        <w:rPr>
+          <w:color w:val="000000" w:themeColor="text1"/>
+        </w:rPr>
+        <w:tab/>
+        <w:t>Shortcomings of this approach.</w:t>
       </w:r>
     </w:p>
     <w:p>
@@ -14,8 +1259,14 @@
           <w:ilvl w:val="0"/>
           <w:numId w:val="2"/>
         </w:numPr>
-      </w:pPr>
-      <w:r>
+        <w:rPr>
+          <w:color w:val="5B9BD5" w:themeColor="accent1"/>
+        </w:rPr>
+      </w:pPr>
+      <w:r>
+        <w:rPr>
+          <w:color w:val="5B9BD5" w:themeColor="accent1"/>
+        </w:rPr>
         <w:t>Outside boundary smaller % of grid as grid grows</w:t>
       </w:r>
     </w:p>
@@ -26,12 +1277,15 @@
           <w:ilvl w:val="0"/>
           <w:numId w:val="2"/>
         </w:numPr>
-      </w:pPr>
-      <w:r>
-        <w:t xml:space="preserve">Technique works best </w:t>
-      </w:r>
-      <w:r>
-        <w:t>when goals of tasks align similarly</w:t>
+        <w:rPr>
+          <w:color w:val="5B9BD5" w:themeColor="accent1"/>
+        </w:rPr>
+      </w:pPr>
+      <w:r>
+        <w:rPr>
+          <w:color w:val="5B9BD5" w:themeColor="accent1"/>
+        </w:rPr>
+        <w:t>Technique works best when goals of tasks align similarly</w:t>
       </w:r>
     </w:p>
     <w:p>
@@ -41,16 +1295,27 @@
           <w:ilvl w:val="0"/>
           <w:numId w:val="2"/>
         </w:numPr>
-      </w:pPr>
-      <w:r>
-        <w:t>Worst case scenario with infini</w:t>
-      </w:r>
-      <w:bookmarkStart w:id="0" w:name="_GoBack"/>
-      <w:bookmarkEnd w:id="0"/>
-      <w:r>
-        <w:t>te tasks: uniform inside, perfect outside</w:t>
-      </w:r>
-    </w:p>
+        <w:rPr>
+          <w:color w:val="5B9BD5" w:themeColor="accent1"/>
+        </w:rPr>
+      </w:pPr>
+      <w:r>
+        <w:rPr>
+          <w:color w:val="5B9BD5" w:themeColor="accent1"/>
+        </w:rPr>
+        <w:t>Worst case scenario with infinite tasks: uniform inside, perfect outside</w:t>
+      </w:r>
+    </w:p>
+    <w:p>
+      <w:pPr>
+        <w:rPr>
+          <w:color w:val="000000" w:themeColor="text1"/>
+        </w:rPr>
+      </w:pPr>
+    </w:p>
+    <w:p/>
+    <w:p/>
+    <w:p/>
     <w:sectPr>
       <w:pgSz w:w="11900" w:h="16840"/>
       <w:pgMar w:top="1440" w:right="1440" w:bottom="1440" w:left="1440" w:header="708" w:footer="708" w:gutter="0"/>
@@ -64,6 +1329,208 @@
 <file path=word/numbering.xml><?xml version="1.0" encoding="utf-8"?>
 <w:numbering xmlns:wpc="http://schemas.microsoft.com/office/word/2010/wordprocessingCanvas" xmlns:mo="http://schemas.microsoft.com/office/mac/office/2008/main" xmlns:mc="http://schemas.openxmlformats.org/markup-compatibility/2006" xmlns:mv="urn:schemas-microsoft-com:mac:vml" xmlns:o="urn:schemas-microsoft-com:office:office" xmlns:r="http://schemas.openxmlformats.org/officeDocument/2006/relationships" xmlns:m="http://schemas.openxmlformats.org/officeDocument/2006/math" xmlns:v="urn:schemas-microsoft-com:vml" xmlns:wp14="http://schemas.microsoft.com/office/word/2010/wordprocessingDrawing" xmlns:wp="http://schemas.openxmlformats.org/drawingml/2006/wordprocessingDrawing" xmlns:w10="urn:schemas-microsoft-com:office:word" xmlns:w="http://schemas.openxmlformats.org/wordprocessingml/2006/main" xmlns:w14="http://schemas.microsoft.com/office/word/2010/wordml" xmlns:w15="http://schemas.microsoft.com/office/word/2012/wordml" xmlns:wpg="http://schemas.microsoft.com/office/word/2010/wordprocessingGroup" xmlns:wpi="http://schemas.microsoft.com/office/word/2010/wordprocessingInk" xmlns:wne="http://schemas.microsoft.com/office/word/2006/wordml" xmlns:wps="http://schemas.microsoft.com/office/word/2010/wordprocessingShape" mc:Ignorable="w14 w15 wp14">
   <w:abstractNum w:abstractNumId="0">
+    <w:nsid w:val="0A045C0F"/>
+    <w:multiLevelType w:val="hybridMultilevel"/>
+    <w:tmpl w:val="D53031EA"/>
+    <w:lvl w:ilvl="0" w:tplc="08090001">
+      <w:start w:val="1"/>
+      <w:numFmt w:val="bullet"/>
+      <w:lvlText w:val=""/>
+      <w:lvlJc w:val="left"/>
+      <w:pPr>
+        <w:ind w:left="720" w:hanging="360"/>
+      </w:pPr>
+      <w:rPr>
+        <w:rFonts w:ascii="Symbol" w:hAnsi="Symbol" w:hint="default"/>
+      </w:rPr>
+    </w:lvl>
+    <w:lvl w:ilvl="1" w:tplc="08090003" w:tentative="1">
+      <w:start w:val="1"/>
+      <w:numFmt w:val="bullet"/>
+      <w:lvlText w:val="o"/>
+      <w:lvlJc w:val="left"/>
+      <w:pPr>
+        <w:ind w:left="1440" w:hanging="360"/>
+      </w:pPr>
+      <w:rPr>
+        <w:rFonts w:ascii="Courier New" w:hAnsi="Courier New" w:cs="Courier New" w:hint="default"/>
+      </w:rPr>
+    </w:lvl>
+    <w:lvl w:ilvl="2" w:tplc="08090005" w:tentative="1">
+      <w:start w:val="1"/>
+      <w:numFmt w:val="bullet"/>
+      <w:lvlText w:val=""/>
+      <w:lvlJc w:val="left"/>
+      <w:pPr>
+        <w:ind w:left="2160" w:hanging="360"/>
+      </w:pPr>
+      <w:rPr>
+        <w:rFonts w:ascii="Wingdings" w:hAnsi="Wingdings" w:hint="default"/>
+      </w:rPr>
+    </w:lvl>
+    <w:lvl w:ilvl="3" w:tplc="08090001" w:tentative="1">
+      <w:start w:val="1"/>
+      <w:numFmt w:val="bullet"/>
+      <w:lvlText w:val=""/>
+      <w:lvlJc w:val="left"/>
+      <w:pPr>
+        <w:ind w:left="2880" w:hanging="360"/>
+      </w:pPr>
+      <w:rPr>
+        <w:rFonts w:ascii="Symbol" w:hAnsi="Symbol" w:hint="default"/>
+      </w:rPr>
+    </w:lvl>
+    <w:lvl w:ilvl="4" w:tplc="08090003" w:tentative="1">
+      <w:start w:val="1"/>
+      <w:numFmt w:val="bullet"/>
+      <w:lvlText w:val="o"/>
+      <w:lvlJc w:val="left"/>
+      <w:pPr>
+        <w:ind w:left="3600" w:hanging="360"/>
+      </w:pPr>
+      <w:rPr>
+        <w:rFonts w:ascii="Courier New" w:hAnsi="Courier New" w:cs="Courier New" w:hint="default"/>
+      </w:rPr>
+    </w:lvl>
+    <w:lvl w:ilvl="5" w:tplc="08090005" w:tentative="1">
+      <w:start w:val="1"/>
+      <w:numFmt w:val="bullet"/>
+      <w:lvlText w:val=""/>
+      <w:lvlJc w:val="left"/>
+      <w:pPr>
+        <w:ind w:left="4320" w:hanging="360"/>
+      </w:pPr>
+      <w:rPr>
+        <w:rFonts w:ascii="Wingdings" w:hAnsi="Wingdings" w:hint="default"/>
+      </w:rPr>
+    </w:lvl>
+    <w:lvl w:ilvl="6" w:tplc="08090001" w:tentative="1">
+      <w:start w:val="1"/>
+      <w:numFmt w:val="bullet"/>
+      <w:lvlText w:val=""/>
+      <w:lvlJc w:val="left"/>
+      <w:pPr>
+        <w:ind w:left="5040" w:hanging="360"/>
+      </w:pPr>
+      <w:rPr>
+        <w:rFonts w:ascii="Symbol" w:hAnsi="Symbol" w:hint="default"/>
+      </w:rPr>
+    </w:lvl>
+    <w:lvl w:ilvl="7" w:tplc="08090003" w:tentative="1">
+      <w:start w:val="1"/>
+      <w:numFmt w:val="bullet"/>
+      <w:lvlText w:val="o"/>
+      <w:lvlJc w:val="left"/>
+      <w:pPr>
+        <w:ind w:left="5760" w:hanging="360"/>
+      </w:pPr>
+      <w:rPr>
+        <w:rFonts w:ascii="Courier New" w:hAnsi="Courier New" w:cs="Courier New" w:hint="default"/>
+      </w:rPr>
+    </w:lvl>
+    <w:lvl w:ilvl="8" w:tplc="08090005" w:tentative="1">
+      <w:start w:val="1"/>
+      <w:numFmt w:val="bullet"/>
+      <w:lvlText w:val=""/>
+      <w:lvlJc w:val="left"/>
+      <w:pPr>
+        <w:ind w:left="6480" w:hanging="360"/>
+      </w:pPr>
+      <w:rPr>
+        <w:rFonts w:ascii="Wingdings" w:hAnsi="Wingdings" w:hint="default"/>
+      </w:rPr>
+    </w:lvl>
+  </w:abstractNum>
+  <w:abstractNum w:abstractNumId="1">
+    <w:nsid w:val="50C43D4C"/>
+    <w:multiLevelType w:val="hybridMultilevel"/>
+    <w:tmpl w:val="7242D640"/>
+    <w:lvl w:ilvl="0" w:tplc="08090001">
+      <w:start w:val="1"/>
+      <w:numFmt w:val="bullet"/>
+      <w:lvlText w:val=""/>
+      <w:lvlJc w:val="left"/>
+      <w:pPr>
+        <w:ind w:left="720" w:hanging="360"/>
+      </w:pPr>
+      <w:rPr>
+        <w:rFonts w:ascii="Symbol" w:hAnsi="Symbol" w:hint="default"/>
+      </w:rPr>
+    </w:lvl>
+    <w:lvl w:ilvl="1" w:tplc="08090019" w:tentative="1">
+      <w:start w:val="1"/>
+      <w:numFmt w:val="lowerLetter"/>
+      <w:lvlText w:val="%2."/>
+      <w:lvlJc w:val="left"/>
+      <w:pPr>
+        <w:ind w:left="1440" w:hanging="360"/>
+      </w:pPr>
+    </w:lvl>
+    <w:lvl w:ilvl="2" w:tplc="0809001B" w:tentative="1">
+      <w:start w:val="1"/>
+      <w:numFmt w:val="lowerRoman"/>
+      <w:lvlText w:val="%3."/>
+      <w:lvlJc w:val="right"/>
+      <w:pPr>
+        <w:ind w:left="2160" w:hanging="180"/>
+      </w:pPr>
+    </w:lvl>
+    <w:lvl w:ilvl="3" w:tplc="0809000F" w:tentative="1">
+      <w:start w:val="1"/>
+      <w:numFmt w:val="decimal"/>
+      <w:lvlText w:val="%4."/>
+      <w:lvlJc w:val="left"/>
+      <w:pPr>
+        <w:ind w:left="2880" w:hanging="360"/>
+      </w:pPr>
+    </w:lvl>
+    <w:lvl w:ilvl="4" w:tplc="08090019" w:tentative="1">
+      <w:start w:val="1"/>
+      <w:numFmt w:val="lowerLetter"/>
+      <w:lvlText w:val="%5."/>
+      <w:lvlJc w:val="left"/>
+      <w:pPr>
+        <w:ind w:left="3600" w:hanging="360"/>
+      </w:pPr>
+    </w:lvl>
+    <w:lvl w:ilvl="5" w:tplc="0809001B" w:tentative="1">
+      <w:start w:val="1"/>
+      <w:numFmt w:val="lowerRoman"/>
+      <w:lvlText w:val="%6."/>
+      <w:lvlJc w:val="right"/>
+      <w:pPr>
+        <w:ind w:left="4320" w:hanging="180"/>
+      </w:pPr>
+    </w:lvl>
+    <w:lvl w:ilvl="6" w:tplc="0809000F" w:tentative="1">
+      <w:start w:val="1"/>
+      <w:numFmt w:val="decimal"/>
+      <w:lvlText w:val="%7."/>
+      <w:lvlJc w:val="left"/>
+      <w:pPr>
+        <w:ind w:left="5040" w:hanging="360"/>
+      </w:pPr>
+    </w:lvl>
+    <w:lvl w:ilvl="7" w:tplc="08090019" w:tentative="1">
+      <w:start w:val="1"/>
+      <w:numFmt w:val="lowerLetter"/>
+      <w:lvlText w:val="%8."/>
+      <w:lvlJc w:val="left"/>
+      <w:pPr>
+        <w:ind w:left="5760" w:hanging="360"/>
+      </w:pPr>
+    </w:lvl>
+    <w:lvl w:ilvl="8" w:tplc="0809001B" w:tentative="1">
+      <w:start w:val="1"/>
+      <w:numFmt w:val="lowerRoman"/>
+      <w:lvlText w:val="%9."/>
+      <w:lvlJc w:val="right"/>
+      <w:pPr>
+        <w:ind w:left="6480" w:hanging="180"/>
+      </w:pPr>
+    </w:lvl>
+  </w:abstractNum>
+  <w:abstractNum w:abstractNumId="2">
     <w:nsid w:val="533D0FF7"/>
     <w:multiLevelType w:val="hybridMultilevel"/>
     <w:tmpl w:val="4D622274"/>
@@ -176,7 +1643,7 @@
       </w:rPr>
     </w:lvl>
   </w:abstractNum>
-  <w:abstractNum w:abstractNumId="1">
+  <w:abstractNum w:abstractNumId="3">
     <w:nsid w:val="681D6F7F"/>
     <w:multiLevelType w:val="hybridMultilevel"/>
     <w:tmpl w:val="4B1CCC16"/>
@@ -290,9 +1757,15 @@
     </w:lvl>
   </w:abstractNum>
   <w:num w:numId="1">
+    <w:abstractNumId w:val="3"/>
+  </w:num>
+  <w:num w:numId="2">
+    <w:abstractNumId w:val="2"/>
+  </w:num>
+  <w:num w:numId="3">
     <w:abstractNumId w:val="1"/>
   </w:num>
-  <w:num w:numId="2">
+  <w:num w:numId="4">
     <w:abstractNumId w:val="0"/>
   </w:num>
 </w:numbering>
@@ -737,6 +2210,16 @@
       <w:contextualSpacing/>
     </w:pPr>
   </w:style>
+  <w:style w:type="character" w:styleId="PlaceholderText">
+    <w:name w:val="Placeholder Text"/>
+    <w:basedOn w:val="DefaultParagraphFont"/>
+    <w:uiPriority w:val="99"/>
+    <w:semiHidden/>
+    <w:rsid w:val="00EC40E1"/>
+    <w:rPr>
+      <w:color w:val="808080"/>
+    </w:rPr>
+  </w:style>
 </w:styles>
 </file>
 

--- a/Thesis Document/Thesis Plan.docx
+++ b/Thesis Document/Thesis Plan.docx
@@ -598,59 +598,70 @@
         <w:rPr>
           <w:color w:val="5B9BD5" w:themeColor="accent1"/>
         </w:rPr>
-        <w:t>Compare policies in adjacent figures to show affect</w:t>
-      </w:r>
-    </w:p>
-    <w:p>
+        <w:t>Compare policies in adjacent figures</w:t>
+      </w:r>
+      <w:r>
+        <w:rPr>
+          <w:color w:val="5B9BD5" w:themeColor="accent1"/>
+        </w:rPr>
+        <w:t xml:space="preserve"> to show e</w:t>
+      </w:r>
+      <w:r>
+        <w:rPr>
+          <w:color w:val="5B9BD5" w:themeColor="accent1"/>
+        </w:rPr>
+        <w:t>ffect</w:t>
+      </w:r>
+    </w:p>
+    <w:p/>
+    <w:p/>
+    <w:p>
+      <w:pPr>
+        <w:rPr>
+          <w:color w:val="FF0000"/>
+        </w:rPr>
+      </w:pPr>
+      <w:r>
+        <w:rPr>
+          <w:color w:val="FF0000"/>
+        </w:rPr>
+        <w:t>BY 25</w:t>
+      </w:r>
+      <w:r>
+        <w:rPr>
+          <w:color w:val="FF0000"/>
+          <w:vertAlign w:val="superscript"/>
+        </w:rPr>
+        <w:t>th</w:t>
+      </w:r>
+      <w:r>
+        <w:rPr>
+          <w:color w:val="FF0000"/>
+        </w:rPr>
+        <w:t xml:space="preserve"> MARCH</w:t>
+      </w:r>
+    </w:p>
+    <w:p>
+      <w:pPr>
+        <w:rPr>
+          <w:color w:val="FF0000"/>
+        </w:rPr>
+      </w:pPr>
+    </w:p>
+    <w:p>
+      <w:pPr>
+        <w:rPr>
+          <w:color w:val="000000" w:themeColor="text1"/>
+        </w:rPr>
+      </w:pPr>
+      <w:r>
+        <w:rPr>
+          <w:color w:val="000000" w:themeColor="text1"/>
+        </w:rPr>
+        <w:t>THEORY OF APPROACH</w:t>
+      </w:r>
       <w:bookmarkStart w:id="10" w:name="_GoBack"/>
       <w:bookmarkEnd w:id="10"/>
-    </w:p>
-    <w:p/>
-    <w:p>
-      <w:pPr>
-        <w:rPr>
-          <w:color w:val="FF0000"/>
-        </w:rPr>
-      </w:pPr>
-      <w:r>
-        <w:rPr>
-          <w:color w:val="FF0000"/>
-        </w:rPr>
-        <w:t>BY 25</w:t>
-      </w:r>
-      <w:r>
-        <w:rPr>
-          <w:color w:val="FF0000"/>
-          <w:vertAlign w:val="superscript"/>
-        </w:rPr>
-        <w:t>th</w:t>
-      </w:r>
-      <w:r>
-        <w:rPr>
-          <w:color w:val="FF0000"/>
-        </w:rPr>
-        <w:t xml:space="preserve"> MARCH</w:t>
-      </w:r>
-    </w:p>
-    <w:p>
-      <w:pPr>
-        <w:rPr>
-          <w:color w:val="FF0000"/>
-        </w:rPr>
-      </w:pPr>
-    </w:p>
-    <w:p>
-      <w:pPr>
-        <w:rPr>
-          <w:color w:val="000000" w:themeColor="text1"/>
-        </w:rPr>
-      </w:pPr>
-      <w:r>
-        <w:rPr>
-          <w:color w:val="000000" w:themeColor="text1"/>
-        </w:rPr>
-        <w:t>THEORY OF APPROACH</w:t>
-      </w:r>
     </w:p>
     <w:p>
       <w:pPr>

--- a/Thesis Document/Thesis Plan.docx
+++ b/Thesis Document/Thesis Plan.docx
@@ -246,8 +246,8 @@
             <w:enabled/>
             <w:calcOnExit w:val="0"/>
             <w:checkBox>
-              <w:sizeAuto/>
-              <w:default w:val="0"/>
+              <w:size w:val="20"/>
+              <w:default w:val="1"/>
             </w:checkBox>
           </w:ffData>
         </w:fldChar>
@@ -284,8 +284,8 @@
             <w:enabled/>
             <w:calcOnExit w:val="0"/>
             <w:checkBox>
-              <w:sizeAuto/>
-              <w:default w:val="0"/>
+              <w:size w:val="20"/>
+              <w:default w:val="1"/>
             </w:checkBox>
           </w:ffData>
         </w:fldChar>
@@ -314,8 +314,8 @@
             <w:enabled/>
             <w:calcOnExit w:val="0"/>
             <w:checkBox>
-              <w:sizeAuto/>
-              <w:default w:val="0"/>
+              <w:size w:val="20"/>
+              <w:default w:val="1"/>
             </w:checkBox>
           </w:ffData>
         </w:fldChar>
@@ -660,8 +660,6 @@
         </w:rPr>
         <w:t>THEORY OF APPROACH</w:t>
       </w:r>
-      <w:bookmarkStart w:id="10" w:name="_GoBack"/>
-      <w:bookmarkEnd w:id="10"/>
     </w:p>
     <w:p>
       <w:pPr>
@@ -685,7 +683,7 @@
           </w:ffData>
         </w:fldChar>
       </w:r>
-      <w:bookmarkStart w:id="11" w:name="Check12"/>
+      <w:bookmarkStart w:id="10" w:name="Check12"/>
       <w:r>
         <w:rPr>
           <w:color w:val="000000" w:themeColor="text1"/>
@@ -703,7 +701,7 @@
         </w:rPr>
         <w:fldChar w:fldCharType="end"/>
       </w:r>
-      <w:bookmarkEnd w:id="11"/>
+      <w:bookmarkEnd w:id="10"/>
       <w:r>
         <w:rPr>
           <w:color w:val="000000" w:themeColor="text1"/>
@@ -734,7 +732,7 @@
           </w:ffData>
         </w:fldChar>
       </w:r>
-      <w:bookmarkStart w:id="12" w:name="Check10"/>
+      <w:bookmarkStart w:id="11" w:name="Check10"/>
       <w:r>
         <w:rPr>
           <w:color w:val="000000" w:themeColor="text1"/>
@@ -752,7 +750,7 @@
         </w:rPr>
         <w:fldChar w:fldCharType="end"/>
       </w:r>
-      <w:bookmarkEnd w:id="12"/>
+      <w:bookmarkEnd w:id="11"/>
       <w:r>
         <w:rPr>
           <w:color w:val="000000" w:themeColor="text1"/>
@@ -803,7 +801,7 @@
           </w:ffData>
         </w:fldChar>
       </w:r>
-      <w:bookmarkStart w:id="13" w:name="Check13"/>
+      <w:bookmarkStart w:id="12" w:name="Check13"/>
       <w:r>
         <w:rPr>
           <w:color w:val="000000" w:themeColor="text1"/>
@@ -821,7 +819,7 @@
         </w:rPr>
         <w:fldChar w:fldCharType="end"/>
       </w:r>
-      <w:bookmarkEnd w:id="13"/>
+      <w:bookmarkEnd w:id="12"/>
       <w:r>
         <w:rPr>
           <w:color w:val="000000" w:themeColor="text1"/>
@@ -852,7 +850,7 @@
           </w:ffData>
         </w:fldChar>
       </w:r>
-      <w:bookmarkStart w:id="14" w:name="Check14"/>
+      <w:bookmarkStart w:id="13" w:name="Check14"/>
       <w:r>
         <w:rPr>
           <w:color w:val="000000" w:themeColor="text1"/>
@@ -870,7 +868,7 @@
         </w:rPr>
         <w:fldChar w:fldCharType="end"/>
       </w:r>
-      <w:bookmarkEnd w:id="14"/>
+      <w:bookmarkEnd w:id="13"/>
       <w:r>
         <w:rPr>
           <w:color w:val="000000" w:themeColor="text1"/>
@@ -901,7 +899,7 @@
           </w:ffData>
         </w:fldChar>
       </w:r>
-      <w:bookmarkStart w:id="15" w:name="Check16"/>
+      <w:bookmarkStart w:id="14" w:name="Check16"/>
       <w:r>
         <w:rPr>
           <w:color w:val="000000" w:themeColor="text1"/>
@@ -919,7 +917,7 @@
         </w:rPr>
         <w:fldChar w:fldCharType="end"/>
       </w:r>
-      <w:bookmarkEnd w:id="15"/>
+      <w:bookmarkEnd w:id="14"/>
       <w:r>
         <w:rPr>
           <w:color w:val="000000" w:themeColor="text1"/>
@@ -950,7 +948,7 @@
           </w:ffData>
         </w:fldChar>
       </w:r>
-      <w:bookmarkStart w:id="16" w:name="Check17"/>
+      <w:bookmarkStart w:id="15" w:name="Check17"/>
       <w:r>
         <w:rPr>
           <w:color w:val="000000" w:themeColor="text1"/>
@@ -968,7 +966,7 @@
         </w:rPr>
         <w:fldChar w:fldCharType="end"/>
       </w:r>
-      <w:bookmarkEnd w:id="16"/>
+      <w:bookmarkEnd w:id="15"/>
       <w:r>
         <w:rPr>
           <w:color w:val="000000" w:themeColor="text1"/>
@@ -999,7 +997,7 @@
           </w:ffData>
         </w:fldChar>
       </w:r>
-      <w:bookmarkStart w:id="17" w:name="Check15"/>
+      <w:bookmarkStart w:id="16" w:name="Check15"/>
       <w:r>
         <w:rPr>
           <w:color w:val="000000" w:themeColor="text1"/>
@@ -1017,7 +1015,7 @@
         </w:rPr>
         <w:fldChar w:fldCharType="end"/>
       </w:r>
-      <w:bookmarkEnd w:id="17"/>
+      <w:bookmarkEnd w:id="16"/>
       <w:r>
         <w:rPr>
           <w:color w:val="000000" w:themeColor="text1"/>
@@ -1045,6 +1043,63 @@
         </w:rPr>
         <w:t>RESULTS</w:t>
       </w:r>
+    </w:p>
+    <w:p>
+      <w:pPr>
+        <w:rPr>
+          <w:color w:val="000000" w:themeColor="text1"/>
+        </w:rPr>
+      </w:pPr>
+      <w:r>
+        <w:rPr>
+          <w:color w:val="000000" w:themeColor="text1"/>
+        </w:rPr>
+        <w:fldChar w:fldCharType="begin">
+          <w:ffData>
+            <w:name w:val="Check22"/>
+            <w:enabled/>
+            <w:calcOnExit w:val="0"/>
+            <w:checkBox>
+              <w:sizeAuto/>
+              <w:default w:val="0"/>
+            </w:checkBox>
+          </w:ffData>
+        </w:fldChar>
+      </w:r>
+      <w:bookmarkStart w:id="17" w:name="Check22"/>
+      <w:r>
+        <w:rPr>
+          <w:color w:val="000000" w:themeColor="text1"/>
+        </w:rPr>
+        <w:instrText xml:space="preserve"> FORMCHECKBOX </w:instrText>
+      </w:r>
+      <w:r>
+        <w:rPr>
+          <w:color w:val="000000" w:themeColor="text1"/>
+        </w:rPr>
+      </w:r>
+      <w:r>
+        <w:rPr>
+          <w:color w:val="000000" w:themeColor="text1"/>
+        </w:rPr>
+        <w:fldChar w:fldCharType="end"/>
+      </w:r>
+      <w:bookmarkEnd w:id="17"/>
+      <w:r>
+        <w:rPr>
+          <w:color w:val="000000" w:themeColor="text1"/>
+        </w:rPr>
+        <w:tab/>
+        <w:t xml:space="preserve">Output of grid with snapshot of arrows </w:t>
+      </w:r>
+      <w:r>
+        <w:rPr>
+          <w:color w:val="000000" w:themeColor="text1"/>
+        </w:rPr>
+        <w:t>whose length reflects the prob of that action.</w:t>
+      </w:r>
+      <w:bookmarkStart w:id="18" w:name="_GoBack"/>
+      <w:bookmarkEnd w:id="18"/>
     </w:p>
     <w:p>
       <w:pPr>
@@ -1068,7 +1123,7 @@
           </w:ffData>
         </w:fldChar>
       </w:r>
-      <w:bookmarkStart w:id="18" w:name="Check18"/>
+      <w:bookmarkStart w:id="19" w:name="Check18"/>
       <w:r>
         <w:rPr>
           <w:color w:val="000000" w:themeColor="text1"/>
@@ -1086,7 +1141,7 @@
         </w:rPr>
         <w:fldChar w:fldCharType="end"/>
       </w:r>
-      <w:bookmarkEnd w:id="18"/>
+      <w:bookmarkEnd w:id="19"/>
       <w:r>
         <w:rPr>
           <w:color w:val="000000" w:themeColor="text1"/>
@@ -1112,7 +1167,6 @@
         <w:rPr>
           <w:color w:val="000000" w:themeColor="text1"/>
         </w:rPr>
-        <w:lastRenderedPageBreak/>
         <w:t>CONCLUSIONS</w:t>
       </w:r>
     </w:p>
@@ -1138,7 +1192,7 @@
           </w:ffData>
         </w:fldChar>
       </w:r>
-      <w:bookmarkStart w:id="19" w:name="Check19"/>
+      <w:bookmarkStart w:id="20" w:name="Check19"/>
       <w:r>
         <w:rPr>
           <w:color w:val="000000" w:themeColor="text1"/>
@@ -1156,7 +1210,7 @@
         </w:rPr>
         <w:fldChar w:fldCharType="end"/>
       </w:r>
-      <w:bookmarkEnd w:id="19"/>
+      <w:bookmarkEnd w:id="20"/>
       <w:r>
         <w:rPr>
           <w:color w:val="000000" w:themeColor="text1"/>
@@ -1187,7 +1241,7 @@
           </w:ffData>
         </w:fldChar>
       </w:r>
-      <w:bookmarkStart w:id="20" w:name="Check20"/>
+      <w:bookmarkStart w:id="21" w:name="Check20"/>
       <w:r>
         <w:rPr>
           <w:color w:val="000000" w:themeColor="text1"/>
@@ -1205,7 +1259,7 @@
         </w:rPr>
         <w:fldChar w:fldCharType="end"/>
       </w:r>
-      <w:bookmarkEnd w:id="20"/>
+      <w:bookmarkEnd w:id="21"/>
       <w:r>
         <w:rPr>
           <w:color w:val="000000" w:themeColor="text1"/>
@@ -1236,7 +1290,7 @@
           </w:ffData>
         </w:fldChar>
       </w:r>
-      <w:bookmarkStart w:id="21" w:name="Check21"/>
+      <w:bookmarkStart w:id="22" w:name="Check21"/>
       <w:r>
         <w:rPr>
           <w:color w:val="000000" w:themeColor="text1"/>
@@ -1254,7 +1308,7 @@
         </w:rPr>
         <w:fldChar w:fldCharType="end"/>
       </w:r>
-      <w:bookmarkEnd w:id="21"/>
+      <w:bookmarkEnd w:id="22"/>
       <w:r>
         <w:rPr>
           <w:color w:val="000000" w:themeColor="text1"/>

--- a/Thesis Document/Thesis Plan.docx
+++ b/Thesis Document/Thesis Plan.docx
@@ -409,8 +409,8 @@
             <w:enabled/>
             <w:calcOnExit w:val="0"/>
             <w:checkBox>
-              <w:sizeAuto/>
-              <w:default w:val="0"/>
+              <w:size w:val="20"/>
+              <w:default w:val="1"/>
             </w:checkBox>
           </w:ffData>
         </w:fldChar>
@@ -431,6 +431,7 @@
         <w:t>.</w:t>
       </w:r>
     </w:p>
+    <w:bookmarkStart w:id="5" w:name="_GoBack"/>
     <w:p>
       <w:r>
         <w:fldChar w:fldCharType="begin">
@@ -439,19 +440,20 @@
             <w:enabled/>
             <w:calcOnExit w:val="0"/>
             <w:checkBox>
-              <w:sizeAuto/>
-              <w:default w:val="0"/>
+              <w:size w:val="20"/>
+              <w:default w:val="1"/>
             </w:checkBox>
           </w:ffData>
         </w:fldChar>
       </w:r>
-      <w:bookmarkStart w:id="5" w:name="Check5"/>
+      <w:bookmarkStart w:id="6" w:name="Check5"/>
       <w:r>
         <w:instrText xml:space="preserve"> FORMCHECKBOX </w:instrText>
       </w:r>
       <w:r>
         <w:fldChar w:fldCharType="end"/>
       </w:r>
+      <w:bookmarkEnd w:id="6"/>
       <w:bookmarkEnd w:id="5"/>
       <w:r>
         <w:tab/>
@@ -475,14 +477,14 @@
           </w:ffData>
         </w:fldChar>
       </w:r>
-      <w:bookmarkStart w:id="6" w:name="Check7"/>
+      <w:bookmarkStart w:id="7" w:name="Check7"/>
       <w:r>
         <w:instrText xml:space="preserve"> FORMCHECKBOX </w:instrText>
       </w:r>
       <w:r>
         <w:fldChar w:fldCharType="end"/>
       </w:r>
-      <w:bookmarkEnd w:id="6"/>
+      <w:bookmarkEnd w:id="7"/>
       <w:r>
         <w:tab/>
       </w:r>
@@ -510,14 +512,14 @@
           </w:ffData>
         </w:fldChar>
       </w:r>
-      <w:bookmarkStart w:id="7" w:name="Check8"/>
+      <w:bookmarkStart w:id="8" w:name="Check8"/>
       <w:r>
         <w:instrText xml:space="preserve"> FORMCHECKBOX </w:instrText>
       </w:r>
       <w:r>
         <w:fldChar w:fldCharType="end"/>
       </w:r>
-      <w:bookmarkEnd w:id="7"/>
+      <w:bookmarkEnd w:id="8"/>
       <w:r>
         <w:tab/>
         <w:t>Define Reinforcement Learning</w:t>
@@ -540,14 +542,14 @@
           </w:ffData>
         </w:fldChar>
       </w:r>
-      <w:bookmarkStart w:id="8" w:name="Check11"/>
+      <w:bookmarkStart w:id="9" w:name="Check11"/>
       <w:r>
         <w:instrText xml:space="preserve"> FORMCHECKBOX </w:instrText>
       </w:r>
       <w:r>
         <w:fldChar w:fldCharType="end"/>
       </w:r>
-      <w:bookmarkEnd w:id="8"/>
+      <w:bookmarkEnd w:id="9"/>
       <w:r>
         <w:tab/>
         <w:t>Define Policy Gradient Methods.</w:t>
@@ -567,14 +569,14 @@
           </w:ffData>
         </w:fldChar>
       </w:r>
-      <w:bookmarkStart w:id="9" w:name="Check9"/>
+      <w:bookmarkStart w:id="10" w:name="Check9"/>
       <w:r>
         <w:instrText xml:space="preserve"> FORMCHECKBOX </w:instrText>
       </w:r>
       <w:r>
         <w:fldChar w:fldCharType="end"/>
       </w:r>
-      <w:bookmarkEnd w:id="9"/>
+      <w:bookmarkEnd w:id="10"/>
       <w:r>
         <w:tab/>
         <w:t>Define Kullback-Leibler Divergence &amp; how it is being used</w:t>
@@ -683,7 +685,7 @@
           </w:ffData>
         </w:fldChar>
       </w:r>
-      <w:bookmarkStart w:id="10" w:name="Check12"/>
+      <w:bookmarkStart w:id="11" w:name="Check12"/>
       <w:r>
         <w:rPr>
           <w:color w:val="000000" w:themeColor="text1"/>
@@ -701,7 +703,7 @@
         </w:rPr>
         <w:fldChar w:fldCharType="end"/>
       </w:r>
-      <w:bookmarkEnd w:id="10"/>
+      <w:bookmarkEnd w:id="11"/>
       <w:r>
         <w:rPr>
           <w:color w:val="000000" w:themeColor="text1"/>
@@ -732,7 +734,7 @@
           </w:ffData>
         </w:fldChar>
       </w:r>
-      <w:bookmarkStart w:id="11" w:name="Check10"/>
+      <w:bookmarkStart w:id="12" w:name="Check10"/>
       <w:r>
         <w:rPr>
           <w:color w:val="000000" w:themeColor="text1"/>
@@ -750,7 +752,7 @@
         </w:rPr>
         <w:fldChar w:fldCharType="end"/>
       </w:r>
-      <w:bookmarkEnd w:id="11"/>
+      <w:bookmarkEnd w:id="12"/>
       <w:r>
         <w:rPr>
           <w:color w:val="000000" w:themeColor="text1"/>
@@ -801,7 +803,7 @@
           </w:ffData>
         </w:fldChar>
       </w:r>
-      <w:bookmarkStart w:id="12" w:name="Check13"/>
+      <w:bookmarkStart w:id="13" w:name="Check13"/>
       <w:r>
         <w:rPr>
           <w:color w:val="000000" w:themeColor="text1"/>
@@ -819,7 +821,7 @@
         </w:rPr>
         <w:fldChar w:fldCharType="end"/>
       </w:r>
-      <w:bookmarkEnd w:id="12"/>
+      <w:bookmarkEnd w:id="13"/>
       <w:r>
         <w:rPr>
           <w:color w:val="000000" w:themeColor="text1"/>
@@ -850,7 +852,7 @@
           </w:ffData>
         </w:fldChar>
       </w:r>
-      <w:bookmarkStart w:id="13" w:name="Check14"/>
+      <w:bookmarkStart w:id="14" w:name="Check14"/>
       <w:r>
         <w:rPr>
           <w:color w:val="000000" w:themeColor="text1"/>
@@ -868,7 +870,7 @@
         </w:rPr>
         <w:fldChar w:fldCharType="end"/>
       </w:r>
-      <w:bookmarkEnd w:id="13"/>
+      <w:bookmarkEnd w:id="14"/>
       <w:r>
         <w:rPr>
           <w:color w:val="000000" w:themeColor="text1"/>
@@ -899,7 +901,7 @@
           </w:ffData>
         </w:fldChar>
       </w:r>
-      <w:bookmarkStart w:id="14" w:name="Check16"/>
+      <w:bookmarkStart w:id="15" w:name="Check16"/>
       <w:r>
         <w:rPr>
           <w:color w:val="000000" w:themeColor="text1"/>
@@ -917,7 +919,7 @@
         </w:rPr>
         <w:fldChar w:fldCharType="end"/>
       </w:r>
-      <w:bookmarkEnd w:id="14"/>
+      <w:bookmarkEnd w:id="15"/>
       <w:r>
         <w:rPr>
           <w:color w:val="000000" w:themeColor="text1"/>
@@ -948,7 +950,7 @@
           </w:ffData>
         </w:fldChar>
       </w:r>
-      <w:bookmarkStart w:id="15" w:name="Check17"/>
+      <w:bookmarkStart w:id="16" w:name="Check17"/>
       <w:r>
         <w:rPr>
           <w:color w:val="000000" w:themeColor="text1"/>
@@ -966,7 +968,7 @@
         </w:rPr>
         <w:fldChar w:fldCharType="end"/>
       </w:r>
-      <w:bookmarkEnd w:id="15"/>
+      <w:bookmarkEnd w:id="16"/>
       <w:r>
         <w:rPr>
           <w:color w:val="000000" w:themeColor="text1"/>
@@ -997,7 +999,7 @@
           </w:ffData>
         </w:fldChar>
       </w:r>
-      <w:bookmarkStart w:id="16" w:name="Check15"/>
+      <w:bookmarkStart w:id="17" w:name="Check15"/>
       <w:r>
         <w:rPr>
           <w:color w:val="000000" w:themeColor="text1"/>
@@ -1015,7 +1017,7 @@
         </w:rPr>
         <w:fldChar w:fldCharType="end"/>
       </w:r>
-      <w:bookmarkEnd w:id="16"/>
+      <w:bookmarkEnd w:id="17"/>
       <w:r>
         <w:rPr>
           <w:color w:val="000000" w:themeColor="text1"/>
@@ -1066,7 +1068,7 @@
           </w:ffData>
         </w:fldChar>
       </w:r>
-      <w:bookmarkStart w:id="17" w:name="Check22"/>
+      <w:bookmarkStart w:id="18" w:name="Check22"/>
       <w:r>
         <w:rPr>
           <w:color w:val="000000" w:themeColor="text1"/>
@@ -1084,7 +1086,7 @@
         </w:rPr>
         <w:fldChar w:fldCharType="end"/>
       </w:r>
-      <w:bookmarkEnd w:id="17"/>
+      <w:bookmarkEnd w:id="18"/>
       <w:r>
         <w:rPr>
           <w:color w:val="000000" w:themeColor="text1"/>
@@ -1096,10 +1098,22 @@
         <w:rPr>
           <w:color w:val="000000" w:themeColor="text1"/>
         </w:rPr>
-        <w:t>whose length reflects the prob of that action.</w:t>
-      </w:r>
-      <w:bookmarkStart w:id="18" w:name="_GoBack"/>
-      <w:bookmarkEnd w:id="18"/>
+        <w:t xml:space="preserve">whose length reflects the </w:t>
+      </w:r>
+      <w:proofErr w:type="spellStart"/>
+      <w:r>
+        <w:rPr>
+          <w:color w:val="000000" w:themeColor="text1"/>
+        </w:rPr>
+        <w:t>prob</w:t>
+      </w:r>
+      <w:proofErr w:type="spellEnd"/>
+      <w:r>
+        <w:rPr>
+          <w:color w:val="000000" w:themeColor="text1"/>
+        </w:rPr>
+        <w:t xml:space="preserve"> of that action.</w:t>
+      </w:r>
     </w:p>
     <w:p>
       <w:pPr>

--- a/Thesis Document/Thesis Plan.docx
+++ b/Thesis Document/Thesis Plan.docx
@@ -257,6 +257,9 @@
         <w:instrText xml:space="preserve"> FORMCHECKBOX </w:instrText>
       </w:r>
       <w:r>
+        <w:fldChar w:fldCharType="separate"/>
+      </w:r>
+      <w:r>
         <w:fldChar w:fldCharType="end"/>
       </w:r>
       <w:bookmarkEnd w:id="0"/>
@@ -295,6 +298,9 @@
         <w:instrText xml:space="preserve"> FORMCHECKBOX </w:instrText>
       </w:r>
       <w:r>
+        <w:fldChar w:fldCharType="separate"/>
+      </w:r>
+      <w:r>
         <w:fldChar w:fldCharType="end"/>
       </w:r>
       <w:bookmarkEnd w:id="1"/>
@@ -325,6 +331,9 @@
         <w:instrText xml:space="preserve"> FORMCHECKBOX </w:instrText>
       </w:r>
       <w:r>
+        <w:fldChar w:fldCharType="separate"/>
+      </w:r>
+      <w:r>
         <w:fldChar w:fldCharType="end"/>
       </w:r>
       <w:bookmarkEnd w:id="2"/>
@@ -366,6 +375,9 @@
         <w:instrText xml:space="preserve"> FORMCHECKBOX </w:instrText>
       </w:r>
       <w:r>
+        <w:fldChar w:fldCharType="separate"/>
+      </w:r>
+      <w:r>
         <w:fldChar w:fldCharType="end"/>
       </w:r>
       <w:bookmarkEnd w:id="3"/>
@@ -420,6 +432,9 @@
         <w:instrText xml:space="preserve"> FORMCHECKBOX </w:instrText>
       </w:r>
       <w:r>
+        <w:fldChar w:fldCharType="separate"/>
+      </w:r>
+      <w:r>
         <w:fldChar w:fldCharType="end"/>
       </w:r>
       <w:bookmarkEnd w:id="4"/>
@@ -431,7 +446,6 @@
         <w:t>.</w:t>
       </w:r>
     </w:p>
-    <w:bookmarkStart w:id="5" w:name="_GoBack"/>
     <w:p>
       <w:r>
         <w:fldChar w:fldCharType="begin">
@@ -446,14 +460,16 @@
           </w:ffData>
         </w:fldChar>
       </w:r>
-      <w:bookmarkStart w:id="6" w:name="Check5"/>
+      <w:bookmarkStart w:id="5" w:name="Check5"/>
       <w:r>
         <w:instrText xml:space="preserve"> FORMCHECKBOX </w:instrText>
       </w:r>
       <w:r>
+        <w:fldChar w:fldCharType="separate"/>
+      </w:r>
+      <w:r>
         <w:fldChar w:fldCharType="end"/>
       </w:r>
-      <w:bookmarkEnd w:id="6"/>
       <w:bookmarkEnd w:id="5"/>
       <w:r>
         <w:tab/>
@@ -477,14 +493,17 @@
           </w:ffData>
         </w:fldChar>
       </w:r>
-      <w:bookmarkStart w:id="7" w:name="Check7"/>
+      <w:bookmarkStart w:id="6" w:name="Check7"/>
       <w:r>
         <w:instrText xml:space="preserve"> FORMCHECKBOX </w:instrText>
       </w:r>
       <w:r>
+        <w:fldChar w:fldCharType="separate"/>
+      </w:r>
+      <w:r>
         <w:fldChar w:fldCharType="end"/>
       </w:r>
-      <w:bookmarkEnd w:id="7"/>
+      <w:bookmarkEnd w:id="6"/>
       <w:r>
         <w:tab/>
       </w:r>
@@ -498,6 +517,7 @@
         <w:t>BACKGROUND</w:t>
       </w:r>
     </w:p>
+    <w:bookmarkStart w:id="7" w:name="_GoBack"/>
     <w:p>
       <w:r>
         <w:fldChar w:fldCharType="begin">
@@ -506,8 +526,8 @@
             <w:enabled/>
             <w:calcOnExit w:val="0"/>
             <w:checkBox>
-              <w:sizeAuto/>
-              <w:default w:val="0"/>
+              <w:size w:val="20"/>
+              <w:default w:val="1"/>
             </w:checkBox>
           </w:ffData>
         </w:fldChar>
@@ -520,6 +540,7 @@
         <w:fldChar w:fldCharType="end"/>
       </w:r>
       <w:bookmarkEnd w:id="8"/>
+      <w:bookmarkEnd w:id="7"/>
       <w:r>
         <w:tab/>
         <w:t>Define Reinforcement Learning</w:t>
@@ -547,6 +568,9 @@
         <w:instrText xml:space="preserve"> FORMCHECKBOX </w:instrText>
       </w:r>
       <w:r>
+        <w:fldChar w:fldCharType="separate"/>
+      </w:r>
+      <w:r>
         <w:fldChar w:fldCharType="end"/>
       </w:r>
       <w:bookmarkEnd w:id="9"/>
@@ -574,6 +598,9 @@
         <w:instrText xml:space="preserve"> FORMCHECKBOX </w:instrText>
       </w:r>
       <w:r>
+        <w:fldChar w:fldCharType="separate"/>
+      </w:r>
+      <w:r>
         <w:fldChar w:fldCharType="end"/>
       </w:r>
       <w:bookmarkEnd w:id="10"/>
@@ -701,6 +728,12 @@
         <w:rPr>
           <w:color w:val="000000" w:themeColor="text1"/>
         </w:rPr>
+        <w:fldChar w:fldCharType="separate"/>
+      </w:r>
+      <w:r>
+        <w:rPr>
+          <w:color w:val="000000" w:themeColor="text1"/>
+        </w:rPr>
         <w:fldChar w:fldCharType="end"/>
       </w:r>
       <w:bookmarkEnd w:id="11"/>
@@ -750,6 +783,12 @@
         <w:rPr>
           <w:color w:val="000000" w:themeColor="text1"/>
         </w:rPr>
+        <w:fldChar w:fldCharType="separate"/>
+      </w:r>
+      <w:r>
+        <w:rPr>
+          <w:color w:val="000000" w:themeColor="text1"/>
+        </w:rPr>
         <w:fldChar w:fldCharType="end"/>
       </w:r>
       <w:bookmarkEnd w:id="12"/>
@@ -819,6 +858,12 @@
         <w:rPr>
           <w:color w:val="000000" w:themeColor="text1"/>
         </w:rPr>
+        <w:fldChar w:fldCharType="separate"/>
+      </w:r>
+      <w:r>
+        <w:rPr>
+          <w:color w:val="000000" w:themeColor="text1"/>
+        </w:rPr>
         <w:fldChar w:fldCharType="end"/>
       </w:r>
       <w:bookmarkEnd w:id="13"/>
@@ -868,6 +913,12 @@
         <w:rPr>
           <w:color w:val="000000" w:themeColor="text1"/>
         </w:rPr>
+        <w:fldChar w:fldCharType="separate"/>
+      </w:r>
+      <w:r>
+        <w:rPr>
+          <w:color w:val="000000" w:themeColor="text1"/>
+        </w:rPr>
         <w:fldChar w:fldCharType="end"/>
       </w:r>
       <w:bookmarkEnd w:id="14"/>
@@ -917,6 +968,12 @@
         <w:rPr>
           <w:color w:val="000000" w:themeColor="text1"/>
         </w:rPr>
+        <w:fldChar w:fldCharType="separate"/>
+      </w:r>
+      <w:r>
+        <w:rPr>
+          <w:color w:val="000000" w:themeColor="text1"/>
+        </w:rPr>
         <w:fldChar w:fldCharType="end"/>
       </w:r>
       <w:bookmarkEnd w:id="15"/>
@@ -966,6 +1023,12 @@
         <w:rPr>
           <w:color w:val="000000" w:themeColor="text1"/>
         </w:rPr>
+        <w:fldChar w:fldCharType="separate"/>
+      </w:r>
+      <w:r>
+        <w:rPr>
+          <w:color w:val="000000" w:themeColor="text1"/>
+        </w:rPr>
         <w:fldChar w:fldCharType="end"/>
       </w:r>
       <w:bookmarkEnd w:id="16"/>
@@ -1015,6 +1078,12 @@
         <w:rPr>
           <w:color w:val="000000" w:themeColor="text1"/>
         </w:rPr>
+        <w:fldChar w:fldCharType="separate"/>
+      </w:r>
+      <w:r>
+        <w:rPr>
+          <w:color w:val="000000" w:themeColor="text1"/>
+        </w:rPr>
         <w:fldChar w:fldCharType="end"/>
       </w:r>
       <w:bookmarkEnd w:id="17"/>
@@ -1084,6 +1153,12 @@
         <w:rPr>
           <w:color w:val="000000" w:themeColor="text1"/>
         </w:rPr>
+        <w:fldChar w:fldCharType="separate"/>
+      </w:r>
+      <w:r>
+        <w:rPr>
+          <w:color w:val="000000" w:themeColor="text1"/>
+        </w:rPr>
         <w:fldChar w:fldCharType="end"/>
       </w:r>
       <w:bookmarkEnd w:id="18"/>
@@ -1153,6 +1228,12 @@
         <w:rPr>
           <w:color w:val="000000" w:themeColor="text1"/>
         </w:rPr>
+        <w:fldChar w:fldCharType="separate"/>
+      </w:r>
+      <w:r>
+        <w:rPr>
+          <w:color w:val="000000" w:themeColor="text1"/>
+        </w:rPr>
         <w:fldChar w:fldCharType="end"/>
       </w:r>
       <w:bookmarkEnd w:id="19"/>
@@ -1222,6 +1303,12 @@
         <w:rPr>
           <w:color w:val="000000" w:themeColor="text1"/>
         </w:rPr>
+        <w:fldChar w:fldCharType="separate"/>
+      </w:r>
+      <w:r>
+        <w:rPr>
+          <w:color w:val="000000" w:themeColor="text1"/>
+        </w:rPr>
         <w:fldChar w:fldCharType="end"/>
       </w:r>
       <w:bookmarkEnd w:id="20"/>
@@ -1271,6 +1358,12 @@
         <w:rPr>
           <w:color w:val="000000" w:themeColor="text1"/>
         </w:rPr>
+        <w:fldChar w:fldCharType="separate"/>
+      </w:r>
+      <w:r>
+        <w:rPr>
+          <w:color w:val="000000" w:themeColor="text1"/>
+        </w:rPr>
         <w:fldChar w:fldCharType="end"/>
       </w:r>
       <w:bookmarkEnd w:id="21"/>
@@ -1315,6 +1408,12 @@
         <w:rPr>
           <w:color w:val="000000" w:themeColor="text1"/>
         </w:rPr>
+      </w:r>
+      <w:r>
+        <w:rPr>
+          <w:color w:val="000000" w:themeColor="text1"/>
+        </w:rPr>
+        <w:fldChar w:fldCharType="separate"/>
       </w:r>
       <w:r>
         <w:rPr>
